--- a/Realiser/04_SpecificationsGeometriques/Application_01/07_Rea_04_GPS_Application_01.docx
+++ b/Realiser/04_SpecificationsGeometriques/Application_01/07_Rea_04_GPS_Application_01.docx
@@ -15,6 +15,8 @@
           <w:sz w:val="40"/>
         </w:rPr>
       </w:pPr>
+      <w:bookmarkStart w:id="0" w:name="_GoBack"/>
+      <w:bookmarkEnd w:id="0"/>
       <w:r>
         <w:rPr>
           <w:sz w:val="40"/>
@@ -274,6 +276,10 @@
         <w:jc w:val="center"/>
       </w:pPr>
       <w:r>
+        <w:rPr>
+          <w:noProof/>
+          <w:lang w:eastAsia="fr-FR"/>
+        </w:rPr>
         <w:drawing>
           <wp:inline distT="0" distB="0" distL="0" distR="0" wp14:anchorId="43A56101" wp14:editId="7F9631F1">
             <wp:extent cx="6057920" cy="8686800"/>
@@ -344,6 +350,10 @@
         <w:jc w:val="center"/>
       </w:pPr>
       <w:r>
+        <w:rPr>
+          <w:noProof/>
+          <w:lang w:eastAsia="fr-FR"/>
+        </w:rPr>
         <w:drawing>
           <wp:inline distT="0" distB="0" distL="0" distR="0" wp14:anchorId="3F49E5ED" wp14:editId="6A90E00E">
             <wp:extent cx="5972810" cy="3783965"/>
@@ -576,8 +586,6 @@
         </w:rPr>
         <w:t xml:space="preserve"> représentant les cartes</w:t>
       </w:r>
-      <w:bookmarkStart w:id="0" w:name="_GoBack"/>
-      <w:bookmarkEnd w:id="0"/>
       <w:r>
         <w:rPr>
           <w:b/>
@@ -629,7 +637,8 @@
             </w:pPr>
             <w:r>
               <w:rPr>
-                <w:lang w:bidi="en-US"/>
+                <w:noProof/>
+                <w:lang w:eastAsia="fr-FR"/>
               </w:rPr>
               <w:drawing>
                 <wp:inline distT="0" distB="0" distL="0" distR="0" wp14:anchorId="0A5D6088" wp14:editId="3B4D03F1">
@@ -683,7 +692,8 @@
             </w:pPr>
             <w:r>
               <w:rPr>
-                <w:lang w:bidi="en-US"/>
+                <w:noProof/>
+                <w:lang w:eastAsia="fr-FR"/>
               </w:rPr>
               <w:drawing>
                 <wp:inline distT="0" distB="0" distL="0" distR="0" wp14:anchorId="149D19C8" wp14:editId="69F2D057">
@@ -737,7 +747,8 @@
             </w:pPr>
             <w:r>
               <w:rPr>
-                <w:lang w:bidi="en-US"/>
+                <w:noProof/>
+                <w:lang w:eastAsia="fr-FR"/>
               </w:rPr>
               <w:drawing>
                 <wp:inline distT="0" distB="0" distL="0" distR="0" wp14:anchorId="232F8CC6" wp14:editId="7238425F">
@@ -791,7 +802,8 @@
             </w:pPr>
             <w:r>
               <w:rPr>
-                <w:lang w:bidi="en-US"/>
+                <w:noProof/>
+                <w:lang w:eastAsia="fr-FR"/>
               </w:rPr>
               <w:drawing>
                 <wp:inline distT="0" distB="0" distL="0" distR="0" wp14:anchorId="73572A6C" wp14:editId="7203716F">
@@ -845,7 +857,8 @@
             </w:pPr>
             <w:r>
               <w:rPr>
-                <w:lang w:bidi="en-US"/>
+                <w:noProof/>
+                <w:lang w:eastAsia="fr-FR"/>
               </w:rPr>
               <w:drawing>
                 <wp:inline distT="0" distB="0" distL="0" distR="0" wp14:anchorId="0923A770" wp14:editId="37DB2DC2">
@@ -924,7 +937,8 @@
       </w:pPr>
       <w:r>
         <w:rPr>
-          <w:lang w:bidi="en-US"/>
+          <w:noProof/>
+          <w:lang w:eastAsia="fr-FR"/>
         </w:rPr>
         <w:lastRenderedPageBreak/>
         <w:drawing>
@@ -1081,7 +1095,7 @@
         <w:sz w:val="16"/>
         <w:szCs w:val="16"/>
       </w:rPr>
-      <w:t>_04_GPS_Application_01</w:t>
+      <w:t>_04_GPS_Application_01.docx</w:t>
     </w:r>
     <w:r>
       <w:rPr>
@@ -2579,7 +2593,7 @@
         <v:path o:extrusionok="f" gradientshapeok="t" o:connecttype="rect"/>
         <o:lock v:ext="edit" aspectratio="t"/>
       </v:shapetype>
-      <v:shape id="_x0000_i1056" type="#_x0000_t75" style="width:11.25pt;height:11.25pt" o:bullet="t">
+      <v:shape id="_x0000_i1029" type="#_x0000_t75" style="width:11.25pt;height:11.25pt" o:bullet="t">
         <v:imagedata r:id="rId1" o:title="BD14579_"/>
       </v:shape>
     </w:pict>
@@ -9129,7 +9143,7 @@
 </file>
 
 <file path=customXml/itemProps1.xml><?xml version="1.0" encoding="utf-8"?>
-<ds:datastoreItem xmlns:ds="http://schemas.openxmlformats.org/officeDocument/2006/customXml" ds:itemID="{AB9C6F32-7676-4380-A409-3E683E2E8CC3}">
+<ds:datastoreItem xmlns:ds="http://schemas.openxmlformats.org/officeDocument/2006/customXml" ds:itemID="{A1AD40BC-F8EC-459A-9A35-4CFA7C126129}">
   <ds:schemaRefs>
     <ds:schemaRef ds:uri="http://schemas.openxmlformats.org/officeDocument/2006/bibliography"/>
   </ds:schemaRefs>
